--- a/results/mantel_test_results.docx
+++ b/results/mantel_test_results.docx
@@ -1640,13 +1640,7 @@
     <w:p>
       <w:r>
         <w:lastRenderedPageBreak/>
-        <w:t>Mantel test for science – psychology (</w:t>
-      </w:r>
-      <w:r>
-        <w:t>15</w:t>
-      </w:r>
-      <w:r>
-        <w:t xml:space="preserve"> articles dataset)</w:t>
+        <w:t>Mantel test for science – psychology (15 articles dataset)</w:t>
       </w:r>
     </w:p>
     <w:tbl>
@@ -3342,13 +3336,7 @@
     <w:p/>
     <w:p>
       <w:r>
-        <w:t>Mantel test for science – psychology (</w:t>
-      </w:r>
-      <w:r>
-        <w:t>3</w:t>
-      </w:r>
-      <w:r>
-        <w:t>0 articles dataset)</w:t>
+        <w:t>Mantel test for science – psychology (30 articles dataset)</w:t>
       </w:r>
     </w:p>
     <w:tbl>
@@ -5128,18 +5116,6 @@
         </w:tc>
       </w:tr>
     </w:tbl>
-    <w:p/>
-    <w:p/>
-    <w:p/>
-    <w:p/>
-    <w:p/>
-    <w:p/>
-    <w:p/>
-    <w:p/>
-    <w:p/>
-    <w:p/>
-    <w:p/>
-    <w:p/>
     <w:p/>
     <w:p/>
     <w:p/>
@@ -5669,7 +5645,6 @@
           </w:tcPr>
           <w:p>
             <w:r>
-              <w:lastRenderedPageBreak/>
               <w:t>Article ---&gt; Paragraph</w:t>
             </w:r>
           </w:p>
@@ -6985,13 +6960,7 @@
     <w:p/>
     <w:p>
       <w:r>
-        <w:t>Covid science dataset (</w:t>
-      </w:r>
-      <w:r>
-        <w:t>15</w:t>
-      </w:r>
-      <w:r>
-        <w:t xml:space="preserve"> articles)</w:t>
+        <w:t>Covid science dataset (15 articles)</w:t>
       </w:r>
     </w:p>
     <w:tbl>
@@ -7017,6 +6986,7 @@
           </w:tcPr>
           <w:p>
             <w:r>
+              <w:lastRenderedPageBreak/>
               <w:t>Mantel Test</w:t>
             </w:r>
           </w:p>
@@ -8023,13 +7993,7 @@
     <w:p/>
     <w:p>
       <w:r>
-        <w:t>Covid psychology dataset (</w:t>
-      </w:r>
-      <w:r>
-        <w:t>15</w:t>
-      </w:r>
-      <w:r>
-        <w:t xml:space="preserve"> articles)</w:t>
+        <w:t>Covid psychology dataset (15 articles)</w:t>
       </w:r>
     </w:p>
     <w:tbl>
@@ -9066,7 +9030,6 @@
     <w:p/>
     <w:p>
       <w:r>
-        <w:lastRenderedPageBreak/>
         <w:t>Covid science dataset (20 articles)</w:t>
       </w:r>
     </w:p>
@@ -10772,6 +10735,7 @@
           </w:tcPr>
           <w:p>
             <w:r>
+              <w:lastRenderedPageBreak/>
               <w:t>2-3 P ---&gt; Paragraph</w:t>
             </w:r>
           </w:p>
@@ -11069,13 +11033,7 @@
     <w:p/>
     <w:p>
       <w:r>
-        <w:t>Covid science dataset (</w:t>
-      </w:r>
-      <w:r>
-        <w:t>3</w:t>
-      </w:r>
-      <w:r>
-        <w:t>0 articles)</w:t>
+        <w:t>Covid science dataset (30 articles)</w:t>
       </w:r>
     </w:p>
     <w:tbl>
@@ -12107,13 +12065,7 @@
     <w:p/>
     <w:p>
       <w:r>
-        <w:t>Covid psychology dataset (</w:t>
-      </w:r>
-      <w:r>
-        <w:t>3</w:t>
-      </w:r>
-      <w:r>
-        <w:t>0 articles)</w:t>
+        <w:t>Covid psychology dataset (30 articles)</w:t>
       </w:r>
     </w:p>
     <w:tbl>
@@ -13148,7 +13100,6 @@
     <w:p/>
     <w:p>
       <w:r>
-        <w:lastRenderedPageBreak/>
         <w:t>Covid science dataset (40 articles)</w:t>
       </w:r>
     </w:p>
@@ -14455,6 +14406,7 @@
           </w:tcPr>
           <w:p>
             <w:r>
+              <w:lastRenderedPageBreak/>
               <w:t>Article ---&gt; Paragraph</w:t>
             </w:r>
           </w:p>
